--- a/Processor Design.docx
+++ b/Processor Design.docx
@@ -4,40 +4,43 @@
   <w:body>
     <w:p>
       <w:pPr>
-        <w:jc w:val="center"/>
-        <w:rPr>
-          <w:b/>
-          <w:sz w:val="36"/>
-        </w:rPr>
+        <w:pStyle w:val="Ttulo"/>
       </w:pPr>
       <w:r>
-        <w:rPr>
-          <w:b/>
-          <w:sz w:val="36"/>
-        </w:rPr>
         <w:t>Processor Design</w:t>
       </w:r>
     </w:p>
     <w:p>
       <w:pPr>
-        <w:jc w:val="center"/>
+        <w:pStyle w:val="Ttulo"/>
         <w:rPr>
-          <w:b/>
-          <w:sz w:val="32"/>
+          <w:sz w:val="24"/>
         </w:rPr>
       </w:pPr>
       <w:r>
+        <w:t>Lab Session – 1</w:t>
+      </w:r>
+      <w:r>
+        <w:t xml:space="preserve"> </w:t>
+      </w:r>
+      <w:r>
+        <w:tab/>
+      </w:r>
+      <w:r>
+        <w:tab/>
+      </w:r>
+      <w:r>
         <w:rPr>
-          <w:b/>
-          <w:sz w:val="32"/>
+          <w:sz w:val="24"/>
         </w:rPr>
-        <w:t>Lab Session – 1</w:t>
+        <w:t>Beatriz Aguilar Gallo Rajagopal Hariharan</w:t>
       </w:r>
     </w:p>
     <w:p>
       <w:pPr>
         <w:rPr>
           <w:b/>
+          <w:sz w:val="10"/>
         </w:rPr>
       </w:pPr>
     </w:p>
@@ -56,141 +59,48 @@
         <w:t>Selection Criteria</w:t>
       </w:r>
     </w:p>
-    <w:p/>
     <w:p>
       <w:r>
         <w:t xml:space="preserve">The microprocessor we have chosen for the </w:t>
       </w:r>
     </w:p>
-    <w:p/>
-    <w:p/>
-    <w:p>
-      <w:r>
-        <w:t>Baseline Processor</w:t>
-      </w:r>
-    </w:p>
-    <w:p/>
-    <w:p>
-      <w:pPr>
-        <w:pStyle w:val="Prrafodelista"/>
-        <w:numPr>
-          <w:ilvl w:val="0"/>
-          <w:numId w:val="1"/>
-        </w:numPr>
-      </w:pPr>
-      <w:r>
-        <w:t>ARM Amber</w:t>
-      </w:r>
-    </w:p>
-    <w:p>
-      <w:pPr>
-        <w:pStyle w:val="Prrafodelista"/>
-        <w:numPr>
-          <w:ilvl w:val="0"/>
-          <w:numId w:val="1"/>
-        </w:numPr>
-      </w:pPr>
-      <w:r>
-        <w:t>MIPS 32</w:t>
-      </w:r>
-    </w:p>
-    <w:p>
-      <w:pPr>
-        <w:pStyle w:val="Prrafodelista"/>
-        <w:numPr>
-          <w:ilvl w:val="0"/>
-          <w:numId w:val="1"/>
-        </w:numPr>
-      </w:pPr>
-      <w:proofErr w:type="spellStart"/>
-      <w:r>
-        <w:t>OpenRISC</w:t>
-      </w:r>
-      <w:proofErr w:type="spellEnd"/>
-    </w:p>
-    <w:p>
-      <w:pPr>
-        <w:pStyle w:val="Prrafodelista"/>
-        <w:numPr>
-          <w:ilvl w:val="0"/>
-          <w:numId w:val="1"/>
-        </w:numPr>
-      </w:pPr>
-      <w:r>
-        <w:t>MIPS 16/ Something in VHDL</w:t>
-      </w:r>
-    </w:p>
-    <w:p/>
     <w:p>
       <w:r>
         <w:t>Marks out of 5</w:t>
       </w:r>
     </w:p>
     <w:p/>
-    <w:p>
-      <w:r>
-        <w:t>Documentation</w:t>
-      </w:r>
-    </w:p>
-    <w:p>
-      <w:r>
-        <w:t>Last Update of the project</w:t>
-      </w:r>
-    </w:p>
-    <w:p>
-      <w:r>
-        <w:t>Source Code – Verilog</w:t>
-      </w:r>
-    </w:p>
-    <w:p>
-      <w:r>
-        <w:t>Code Clarity</w:t>
-      </w:r>
-    </w:p>
-    <w:p/>
-    <w:p>
-      <w:r>
-        <w:t>ISA</w:t>
-      </w:r>
-    </w:p>
-    <w:p/>
-    <w:p/>
-    <w:p/>
     <w:tbl>
       <w:tblPr>
-        <w:tblStyle w:val="Cuadrculamedia3-nfasis5"/>
-        <w:tblW w:w="0" w:type="auto"/>
+        <w:tblStyle w:val="Cuadrculamedia3-nfasis1"/>
+        <w:tblpPr w:leftFromText="141" w:rightFromText="141" w:vertAnchor="text" w:horzAnchor="margin" w:tblpXSpec="center" w:tblpY="24"/>
+        <w:tblW w:w="10866" w:type="dxa"/>
         <w:tblLook w:val="04A0"/>
       </w:tblPr>
       <w:tblGrid>
-        <w:gridCol w:w="1773"/>
-        <w:gridCol w:w="1401"/>
-        <w:gridCol w:w="1402"/>
-        <w:gridCol w:w="1596"/>
-        <w:gridCol w:w="1510"/>
-        <w:gridCol w:w="1174"/>
+        <w:gridCol w:w="1465"/>
+        <w:gridCol w:w="2102"/>
+        <w:gridCol w:w="2159"/>
+        <w:gridCol w:w="2057"/>
+        <w:gridCol w:w="1616"/>
+        <w:gridCol w:w="1467"/>
       </w:tblGrid>
       <w:tr>
         <w:trPr>
           <w:cnfStyle w:val="100000000000"/>
+          <w:trHeight w:val="780"/>
         </w:trPr>
         <w:tc>
           <w:tcPr>
             <w:cnfStyle w:val="001000000000"/>
-            <w:tcW w:w="1773" w:type="dxa"/>
-          </w:tcPr>
-          <w:p>
-            <w:pPr>
-              <w:jc w:val="center"/>
-              <w:rPr>
-                <w:rFonts w:ascii="Calibri" w:hAnsi="Calibri"/>
-              </w:rPr>
-            </w:pPr>
-          </w:p>
-        </w:tc>
-        <w:tc>
-          <w:tcPr>
-            <w:tcW w:w="1401" w:type="dxa"/>
+            <w:tcW w:w="1465" w:type="dxa"/>
+          </w:tcPr>
+          <w:p/>
+        </w:tc>
+        <w:tc>
+          <w:tcPr>
+            <w:tcW w:w="2102" w:type="dxa"/>
+            <w:vAlign w:val="center"/>
           </w:tcPr>
           <w:p>
             <w:pPr>
@@ -204,7 +114,7 @@
               <w:rPr>
                 <w:rFonts w:ascii="Calibri" w:hAnsi="Calibri"/>
               </w:rPr>
-              <w:t xml:space="preserve">AMBER ARM </w:t>
+              <w:t>AMBER ARM</w:t>
             </w:r>
           </w:p>
           <w:p>
@@ -225,7 +135,8 @@
         </w:tc>
         <w:tc>
           <w:tcPr>
-            <w:tcW w:w="1402" w:type="dxa"/>
+            <w:tcW w:w="2159" w:type="dxa"/>
+            <w:vAlign w:val="center"/>
           </w:tcPr>
           <w:p>
             <w:pPr>
@@ -239,7 +150,7 @@
               <w:rPr>
                 <w:rFonts w:ascii="Calibri" w:hAnsi="Calibri"/>
               </w:rPr>
-              <w:t xml:space="preserve">AMBER ARM </w:t>
+              <w:t>AMBER ARM</w:t>
             </w:r>
           </w:p>
           <w:p>
@@ -260,7 +171,8 @@
         </w:tc>
         <w:tc>
           <w:tcPr>
-            <w:tcW w:w="1596" w:type="dxa"/>
+            <w:tcW w:w="2057" w:type="dxa"/>
+            <w:vAlign w:val="center"/>
           </w:tcPr>
           <w:p>
             <w:pPr>
@@ -280,7 +192,8 @@
         </w:tc>
         <w:tc>
           <w:tcPr>
-            <w:tcW w:w="1510" w:type="dxa"/>
+            <w:tcW w:w="1616" w:type="dxa"/>
+            <w:vAlign w:val="center"/>
           </w:tcPr>
           <w:p>
             <w:pPr>
@@ -311,7 +224,8 @@
         </w:tc>
         <w:tc>
           <w:tcPr>
-            <w:tcW w:w="1174" w:type="dxa"/>
+            <w:tcW w:w="1467" w:type="dxa"/>
+            <w:vAlign w:val="center"/>
           </w:tcPr>
           <w:p>
             <w:pPr>
@@ -333,86 +247,112 @@
       <w:tr>
         <w:trPr>
           <w:cnfStyle w:val="000000100000"/>
+          <w:trHeight w:val="263"/>
         </w:trPr>
         <w:tc>
           <w:tcPr>
             <w:cnfStyle w:val="001000000000"/>
-            <w:tcW w:w="1773" w:type="dxa"/>
-          </w:tcPr>
-          <w:p>
-            <w:pPr>
-              <w:jc w:val="center"/>
-              <w:rPr>
-                <w:rFonts w:ascii="Calibri" w:hAnsi="Calibri"/>
-              </w:rPr>
-            </w:pPr>
-            <w:r>
-              <w:rPr>
-                <w:rFonts w:ascii="Calibri" w:hAnsi="Calibri"/>
-              </w:rPr>
-              <w:t>Documentation</w:t>
-            </w:r>
-          </w:p>
-        </w:tc>
-        <w:tc>
-          <w:tcPr>
-            <w:tcW w:w="1401" w:type="dxa"/>
-          </w:tcPr>
-          <w:p>
-            <w:pPr>
-              <w:jc w:val="center"/>
-              <w:cnfStyle w:val="000000100000"/>
-              <w:rPr>
-                <w:rFonts w:ascii="Calibri" w:hAnsi="Calibri"/>
-              </w:rPr>
-            </w:pPr>
-          </w:p>
-        </w:tc>
-        <w:tc>
-          <w:tcPr>
-            <w:tcW w:w="1402" w:type="dxa"/>
-          </w:tcPr>
-          <w:p>
-            <w:pPr>
-              <w:jc w:val="center"/>
-              <w:cnfStyle w:val="000000100000"/>
-              <w:rPr>
-                <w:rFonts w:ascii="Calibri" w:hAnsi="Calibri"/>
-              </w:rPr>
-            </w:pPr>
-          </w:p>
-        </w:tc>
-        <w:tc>
-          <w:tcPr>
-            <w:tcW w:w="1596" w:type="dxa"/>
-          </w:tcPr>
-          <w:p>
-            <w:pPr>
-              <w:jc w:val="center"/>
-              <w:cnfStyle w:val="000000100000"/>
-              <w:rPr>
-                <w:rFonts w:ascii="Calibri" w:hAnsi="Calibri"/>
-              </w:rPr>
-            </w:pPr>
-          </w:p>
-        </w:tc>
-        <w:tc>
-          <w:tcPr>
-            <w:tcW w:w="1510" w:type="dxa"/>
-          </w:tcPr>
-          <w:p>
-            <w:pPr>
-              <w:jc w:val="center"/>
-              <w:cnfStyle w:val="000000100000"/>
-              <w:rPr>
-                <w:rFonts w:ascii="Calibri" w:hAnsi="Calibri"/>
-              </w:rPr>
-            </w:pPr>
-          </w:p>
-        </w:tc>
-        <w:tc>
-          <w:tcPr>
-            <w:tcW w:w="1174" w:type="dxa"/>
+            <w:tcW w:w="1465" w:type="dxa"/>
+            <w:vAlign w:val="center"/>
+          </w:tcPr>
+          <w:p>
+            <w:pPr>
+              <w:jc w:val="center"/>
+              <w:rPr>
+                <w:rFonts w:ascii="Calibri" w:hAnsi="Calibri"/>
+              </w:rPr>
+            </w:pPr>
+            <w:r>
+              <w:rPr>
+                <w:rFonts w:ascii="Calibri" w:hAnsi="Calibri"/>
+              </w:rPr>
+              <w:t>Doc</w:t>
+            </w:r>
+            <w:r>
+              <w:rPr>
+                <w:rFonts w:ascii="Calibri" w:hAnsi="Calibri"/>
+              </w:rPr>
+              <w:br/>
+              <w:t>Quality</w:t>
+            </w:r>
+          </w:p>
+        </w:tc>
+        <w:tc>
+          <w:tcPr>
+            <w:tcW w:w="2102" w:type="dxa"/>
+            <w:vAlign w:val="center"/>
+          </w:tcPr>
+          <w:p>
+            <w:pPr>
+              <w:jc w:val="center"/>
+              <w:cnfStyle w:val="000000100000"/>
+              <w:rPr>
+                <w:rFonts w:ascii="Calibri" w:hAnsi="Calibri"/>
+              </w:rPr>
+            </w:pPr>
+            <w:r>
+              <w:rPr>
+                <w:rFonts w:ascii="Calibri" w:hAnsi="Calibri"/>
+              </w:rPr>
+              <w:t>5</w:t>
+            </w:r>
+          </w:p>
+        </w:tc>
+        <w:tc>
+          <w:tcPr>
+            <w:tcW w:w="2159" w:type="dxa"/>
+            <w:vAlign w:val="center"/>
+          </w:tcPr>
+          <w:p>
+            <w:pPr>
+              <w:jc w:val="center"/>
+              <w:cnfStyle w:val="000000100000"/>
+              <w:rPr>
+                <w:rFonts w:ascii="Calibri" w:hAnsi="Calibri"/>
+              </w:rPr>
+            </w:pPr>
+          </w:p>
+        </w:tc>
+        <w:tc>
+          <w:tcPr>
+            <w:tcW w:w="2057" w:type="dxa"/>
+            <w:vAlign w:val="center"/>
+          </w:tcPr>
+          <w:p>
+            <w:pPr>
+              <w:jc w:val="center"/>
+              <w:cnfStyle w:val="000000100000"/>
+              <w:rPr>
+                <w:rFonts w:ascii="Calibri" w:hAnsi="Calibri"/>
+              </w:rPr>
+            </w:pPr>
+            <w:r>
+              <w:rPr>
+                <w:rFonts w:ascii="Calibri" w:hAnsi="Calibri"/>
+              </w:rPr>
+              <w:t>2</w:t>
+            </w:r>
+          </w:p>
+        </w:tc>
+        <w:tc>
+          <w:tcPr>
+            <w:tcW w:w="1616" w:type="dxa"/>
+            <w:vAlign w:val="center"/>
+          </w:tcPr>
+          <w:p>
+            <w:pPr>
+              <w:jc w:val="center"/>
+              <w:cnfStyle w:val="000000100000"/>
+              <w:rPr>
+                <w:rFonts w:ascii="Calibri" w:hAnsi="Calibri"/>
+              </w:rPr>
+            </w:pPr>
+          </w:p>
+        </w:tc>
+        <w:tc>
+          <w:tcPr>
+            <w:tcW w:w="1467" w:type="dxa"/>
+            <w:vAlign w:val="center"/>
           </w:tcPr>
           <w:p>
             <w:pPr>
@@ -426,29 +366,36 @@
         </w:tc>
       </w:tr>
       <w:tr>
+        <w:trPr>
+          <w:trHeight w:val="1367"/>
+        </w:trPr>
         <w:tc>
           <w:tcPr>
             <w:cnfStyle w:val="001000000000"/>
-            <w:tcW w:w="1773" w:type="dxa"/>
-          </w:tcPr>
-          <w:p>
-            <w:pPr>
-              <w:jc w:val="center"/>
-              <w:rPr>
-                <w:rFonts w:ascii="Calibri" w:hAnsi="Calibri"/>
-              </w:rPr>
-            </w:pPr>
-            <w:r>
-              <w:rPr>
-                <w:rFonts w:ascii="Calibri" w:hAnsi="Calibri"/>
-              </w:rPr>
-              <w:t>Last Update</w:t>
-            </w:r>
-          </w:p>
-        </w:tc>
-        <w:tc>
-          <w:tcPr>
-            <w:tcW w:w="1401" w:type="dxa"/>
+            <w:tcW w:w="1465" w:type="dxa"/>
+            <w:vAlign w:val="center"/>
+          </w:tcPr>
+          <w:p>
+            <w:pPr>
+              <w:jc w:val="right"/>
+              <w:rPr>
+                <w:rFonts w:ascii="Calibri" w:hAnsi="Calibri"/>
+                <w:color w:val="943634" w:themeColor="accent2" w:themeShade="BF"/>
+              </w:rPr>
+            </w:pPr>
+            <w:r>
+              <w:rPr>
+                <w:rFonts w:ascii="Calibri" w:hAnsi="Calibri"/>
+                <w:color w:val="943634" w:themeColor="accent2" w:themeShade="BF"/>
+              </w:rPr>
+              <w:t>Reason</w:t>
+            </w:r>
+          </w:p>
+        </w:tc>
+        <w:tc>
+          <w:tcPr>
+            <w:tcW w:w="2102" w:type="dxa"/>
+            <w:vAlign w:val="center"/>
           </w:tcPr>
           <w:p>
             <w:pPr>
@@ -458,11 +405,26 @@
                 <w:rFonts w:ascii="Calibri" w:hAnsi="Calibri"/>
               </w:rPr>
             </w:pPr>
-          </w:p>
-        </w:tc>
-        <w:tc>
-          <w:tcPr>
-            <w:tcW w:w="1402" w:type="dxa"/>
+            <w:r>
+              <w:rPr>
+                <w:rFonts w:ascii="Calibri" w:hAnsi="Calibri"/>
+                <w:sz w:val="22"/>
+              </w:rPr>
+              <w:t>The project it is really well documented. There is a schematic of the processor and all the stages are explained in detail</w:t>
+            </w:r>
+            <w:r>
+              <w:rPr>
+                <w:rFonts w:ascii="Calibri" w:hAnsi="Calibri"/>
+                <w:sz w:val="22"/>
+              </w:rPr>
+              <w:t>.</w:t>
+            </w:r>
+          </w:p>
+        </w:tc>
+        <w:tc>
+          <w:tcPr>
+            <w:tcW w:w="2159" w:type="dxa"/>
+            <w:vAlign w:val="center"/>
           </w:tcPr>
           <w:p>
             <w:pPr>
@@ -476,7 +438,8 @@
         </w:tc>
         <w:tc>
           <w:tcPr>
-            <w:tcW w:w="1596" w:type="dxa"/>
+            <w:tcW w:w="2057" w:type="dxa"/>
+            <w:vAlign w:val="center"/>
           </w:tcPr>
           <w:p>
             <w:pPr>
@@ -486,11 +449,19 @@
                 <w:rFonts w:ascii="Calibri" w:hAnsi="Calibri"/>
               </w:rPr>
             </w:pPr>
-          </w:p>
-        </w:tc>
-        <w:tc>
-          <w:tcPr>
-            <w:tcW w:w="1510" w:type="dxa"/>
+            <w:r>
+              <w:rPr>
+                <w:rFonts w:ascii="Calibri" w:hAnsi="Calibri"/>
+                <w:sz w:val="22"/>
+              </w:rPr>
+              <w:t>The documentation is in Chinese. There is a schematic but impossible to understand the explanations.</w:t>
+            </w:r>
+          </w:p>
+        </w:tc>
+        <w:tc>
+          <w:tcPr>
+            <w:tcW w:w="1616" w:type="dxa"/>
+            <w:vAlign w:val="center"/>
           </w:tcPr>
           <w:p>
             <w:pPr>
@@ -504,7 +475,8 @@
         </w:tc>
         <w:tc>
           <w:tcPr>
-            <w:tcW w:w="1174" w:type="dxa"/>
+            <w:tcW w:w="1467" w:type="dxa"/>
+            <w:vAlign w:val="center"/>
           </w:tcPr>
           <w:p>
             <w:pPr>
@@ -520,110 +492,105 @@
       <w:tr>
         <w:trPr>
           <w:cnfStyle w:val="000000100000"/>
+          <w:trHeight w:val="263"/>
         </w:trPr>
         <w:tc>
           <w:tcPr>
             <w:cnfStyle w:val="001000000000"/>
-            <w:tcW w:w="1773" w:type="dxa"/>
-          </w:tcPr>
-          <w:p>
-            <w:pPr>
-              <w:jc w:val="center"/>
-              <w:rPr>
-                <w:rFonts w:ascii="Calibri" w:hAnsi="Calibri"/>
-              </w:rPr>
-            </w:pPr>
-            <w:r>
-              <w:rPr>
-                <w:rFonts w:ascii="Calibri" w:hAnsi="Calibri"/>
-              </w:rPr>
-              <w:t>Source Code</w:t>
-            </w:r>
-          </w:p>
-        </w:tc>
-        <w:tc>
-          <w:tcPr>
-            <w:tcW w:w="1401" w:type="dxa"/>
-          </w:tcPr>
-          <w:p>
-            <w:pPr>
-              <w:jc w:val="center"/>
-              <w:cnfStyle w:val="000000100000"/>
-              <w:rPr>
-                <w:rFonts w:ascii="Calibri" w:hAnsi="Calibri"/>
-              </w:rPr>
-            </w:pPr>
-            <w:proofErr w:type="spellStart"/>
-            <w:r>
-              <w:rPr>
-                <w:rFonts w:ascii="Calibri" w:hAnsi="Calibri"/>
-              </w:rPr>
-              <w:t>Verilog</w:t>
-            </w:r>
-            <w:proofErr w:type="spellEnd"/>
-          </w:p>
-        </w:tc>
-        <w:tc>
-          <w:tcPr>
-            <w:tcW w:w="1402" w:type="dxa"/>
-          </w:tcPr>
-          <w:p>
-            <w:pPr>
-              <w:jc w:val="center"/>
-              <w:cnfStyle w:val="000000100000"/>
-              <w:rPr>
-                <w:rFonts w:ascii="Calibri" w:hAnsi="Calibri"/>
-              </w:rPr>
-            </w:pPr>
-            <w:proofErr w:type="spellStart"/>
-            <w:r>
-              <w:rPr>
-                <w:rFonts w:ascii="Calibri" w:hAnsi="Calibri"/>
-              </w:rPr>
-              <w:t>Verilog</w:t>
-            </w:r>
-            <w:proofErr w:type="spellEnd"/>
-          </w:p>
-        </w:tc>
-        <w:tc>
-          <w:tcPr>
-            <w:tcW w:w="1596" w:type="dxa"/>
-          </w:tcPr>
-          <w:p>
-            <w:pPr>
-              <w:jc w:val="center"/>
-              <w:cnfStyle w:val="000000100000"/>
-              <w:rPr>
-                <w:rFonts w:ascii="Calibri" w:hAnsi="Calibri"/>
-              </w:rPr>
-            </w:pPr>
-            <w:proofErr w:type="spellStart"/>
-            <w:r>
-              <w:rPr>
-                <w:rFonts w:ascii="Calibri" w:hAnsi="Calibri"/>
-              </w:rPr>
-              <w:t>Verilog</w:t>
-            </w:r>
-            <w:proofErr w:type="spellEnd"/>
-          </w:p>
-        </w:tc>
-        <w:tc>
-          <w:tcPr>
-            <w:tcW w:w="1510" w:type="dxa"/>
-          </w:tcPr>
-          <w:p>
-            <w:pPr>
-              <w:jc w:val="center"/>
-              <w:cnfStyle w:val="000000100000"/>
-              <w:rPr>
-                <w:rFonts w:ascii="Calibri" w:hAnsi="Calibri"/>
-              </w:rPr>
-            </w:pPr>
-          </w:p>
-        </w:tc>
-        <w:tc>
-          <w:tcPr>
-            <w:tcW w:w="1174" w:type="dxa"/>
+            <w:tcW w:w="1465" w:type="dxa"/>
+            <w:vAlign w:val="center"/>
+          </w:tcPr>
+          <w:p>
+            <w:pPr>
+              <w:jc w:val="center"/>
+              <w:rPr>
+                <w:rFonts w:ascii="Calibri" w:hAnsi="Calibri"/>
+              </w:rPr>
+            </w:pPr>
+            <w:r>
+              <w:rPr>
+                <w:rFonts w:ascii="Calibri" w:hAnsi="Calibri"/>
+              </w:rPr>
+              <w:t>Last Update</w:t>
+            </w:r>
+          </w:p>
+        </w:tc>
+        <w:tc>
+          <w:tcPr>
+            <w:tcW w:w="2102" w:type="dxa"/>
+            <w:vAlign w:val="center"/>
+          </w:tcPr>
+          <w:p>
+            <w:pPr>
+              <w:jc w:val="center"/>
+              <w:cnfStyle w:val="000000100000"/>
+              <w:rPr>
+                <w:rFonts w:ascii="Calibri" w:hAnsi="Calibri"/>
+              </w:rPr>
+            </w:pPr>
+            <w:r>
+              <w:rPr>
+                <w:rFonts w:ascii="Calibri" w:hAnsi="Calibri"/>
+              </w:rPr>
+              <w:t>May,20,2013</w:t>
+            </w:r>
+          </w:p>
+        </w:tc>
+        <w:tc>
+          <w:tcPr>
+            <w:tcW w:w="2159" w:type="dxa"/>
+            <w:vAlign w:val="center"/>
+          </w:tcPr>
+          <w:p>
+            <w:pPr>
+              <w:jc w:val="center"/>
+              <w:cnfStyle w:val="000000100000"/>
+              <w:rPr>
+                <w:rFonts w:ascii="Calibri" w:hAnsi="Calibri"/>
+              </w:rPr>
+            </w:pPr>
+          </w:p>
+        </w:tc>
+        <w:tc>
+          <w:tcPr>
+            <w:tcW w:w="2057" w:type="dxa"/>
+            <w:vAlign w:val="center"/>
+          </w:tcPr>
+          <w:p>
+            <w:pPr>
+              <w:jc w:val="center"/>
+              <w:cnfStyle w:val="000000100000"/>
+              <w:rPr>
+                <w:rFonts w:ascii="Calibri" w:hAnsi="Calibri"/>
+              </w:rPr>
+            </w:pPr>
+            <w:r>
+              <w:rPr>
+                <w:rFonts w:ascii="Calibri" w:hAnsi="Calibri"/>
+              </w:rPr>
+              <w:t>Aug 18, 2013</w:t>
+            </w:r>
+          </w:p>
+        </w:tc>
+        <w:tc>
+          <w:tcPr>
+            <w:tcW w:w="1616" w:type="dxa"/>
+            <w:vAlign w:val="center"/>
+          </w:tcPr>
+          <w:p>
+            <w:pPr>
+              <w:jc w:val="center"/>
+              <w:cnfStyle w:val="000000100000"/>
+              <w:rPr>
+                <w:rFonts w:ascii="Calibri" w:hAnsi="Calibri"/>
+              </w:rPr>
+            </w:pPr>
+          </w:p>
+        </w:tc>
+        <w:tc>
+          <w:tcPr>
+            <w:tcW w:w="1467" w:type="dxa"/>
+            <w:vAlign w:val="center"/>
           </w:tcPr>
           <w:p>
             <w:pPr>
@@ -637,29 +604,34 @@
         </w:tc>
       </w:tr>
       <w:tr>
+        <w:trPr>
+          <w:trHeight w:val="263"/>
+        </w:trPr>
         <w:tc>
           <w:tcPr>
             <w:cnfStyle w:val="001000000000"/>
-            <w:tcW w:w="1773" w:type="dxa"/>
-          </w:tcPr>
-          <w:p>
-            <w:pPr>
-              <w:jc w:val="center"/>
-              <w:rPr>
-                <w:rFonts w:ascii="Calibri" w:hAnsi="Calibri"/>
-              </w:rPr>
-            </w:pPr>
-            <w:r>
-              <w:rPr>
-                <w:rFonts w:ascii="Calibri" w:hAnsi="Calibri"/>
-              </w:rPr>
-              <w:t>Code Clarity</w:t>
-            </w:r>
-          </w:p>
-        </w:tc>
-        <w:tc>
-          <w:tcPr>
-            <w:tcW w:w="1401" w:type="dxa"/>
+            <w:tcW w:w="1465" w:type="dxa"/>
+            <w:vAlign w:val="center"/>
+          </w:tcPr>
+          <w:p>
+            <w:pPr>
+              <w:jc w:val="center"/>
+              <w:rPr>
+                <w:rFonts w:ascii="Calibri" w:hAnsi="Calibri"/>
+              </w:rPr>
+            </w:pPr>
+            <w:r>
+              <w:rPr>
+                <w:rFonts w:ascii="Calibri" w:hAnsi="Calibri"/>
+              </w:rPr>
+              <w:t>Status</w:t>
+            </w:r>
+          </w:p>
+        </w:tc>
+        <w:tc>
+          <w:tcPr>
+            <w:tcW w:w="2102" w:type="dxa"/>
+            <w:vAlign w:val="center"/>
           </w:tcPr>
           <w:p>
             <w:pPr>
@@ -669,11 +641,18 @@
                 <w:rFonts w:ascii="Calibri" w:hAnsi="Calibri"/>
               </w:rPr>
             </w:pPr>
-          </w:p>
-        </w:tc>
-        <w:tc>
-          <w:tcPr>
-            <w:tcW w:w="1402" w:type="dxa"/>
+            <w:r>
+              <w:rPr>
+                <w:rFonts w:ascii="Calibri" w:hAnsi="Calibri"/>
+              </w:rPr>
+              <w:t>Stable</w:t>
+            </w:r>
+          </w:p>
+        </w:tc>
+        <w:tc>
+          <w:tcPr>
+            <w:tcW w:w="2159" w:type="dxa"/>
+            <w:vAlign w:val="center"/>
           </w:tcPr>
           <w:p>
             <w:pPr>
@@ -687,7 +666,8 @@
         </w:tc>
         <w:tc>
           <w:tcPr>
-            <w:tcW w:w="1596" w:type="dxa"/>
+            <w:tcW w:w="2057" w:type="dxa"/>
+            <w:vAlign w:val="center"/>
           </w:tcPr>
           <w:p>
             <w:pPr>
@@ -697,11 +677,18 @@
                 <w:rFonts w:ascii="Calibri" w:hAnsi="Calibri"/>
               </w:rPr>
             </w:pPr>
-          </w:p>
-        </w:tc>
-        <w:tc>
-          <w:tcPr>
-            <w:tcW w:w="1510" w:type="dxa"/>
+            <w:r>
+              <w:rPr>
+                <w:rFonts w:ascii="Calibri" w:hAnsi="Calibri"/>
+              </w:rPr>
+              <w:t>Stable</w:t>
+            </w:r>
+          </w:p>
+        </w:tc>
+        <w:tc>
+          <w:tcPr>
+            <w:tcW w:w="1616" w:type="dxa"/>
+            <w:vAlign w:val="center"/>
           </w:tcPr>
           <w:p>
             <w:pPr>
@@ -715,7 +702,8 @@
         </w:tc>
         <w:tc>
           <w:tcPr>
-            <w:tcW w:w="1174" w:type="dxa"/>
+            <w:tcW w:w="1467" w:type="dxa"/>
+            <w:vAlign w:val="center"/>
           </w:tcPr>
           <w:p>
             <w:pPr>
@@ -731,86 +719,109 @@
       <w:tr>
         <w:trPr>
           <w:cnfStyle w:val="000000100000"/>
+          <w:trHeight w:val="128"/>
         </w:trPr>
         <w:tc>
           <w:tcPr>
             <w:cnfStyle w:val="001000000000"/>
-            <w:tcW w:w="1773" w:type="dxa"/>
-          </w:tcPr>
-          <w:p>
-            <w:pPr>
-              <w:jc w:val="center"/>
-              <w:rPr>
-                <w:rFonts w:ascii="Calibri" w:hAnsi="Calibri"/>
-              </w:rPr>
-            </w:pPr>
-            <w:r>
-              <w:rPr>
-                <w:rFonts w:ascii="Calibri" w:hAnsi="Calibri"/>
-              </w:rPr>
-              <w:t>Complexity</w:t>
-            </w:r>
-          </w:p>
-        </w:tc>
-        <w:tc>
-          <w:tcPr>
-            <w:tcW w:w="1401" w:type="dxa"/>
-          </w:tcPr>
-          <w:p>
-            <w:pPr>
-              <w:jc w:val="center"/>
-              <w:cnfStyle w:val="000000100000"/>
-              <w:rPr>
-                <w:rFonts w:ascii="Calibri" w:hAnsi="Calibri"/>
-              </w:rPr>
-            </w:pPr>
-          </w:p>
-        </w:tc>
-        <w:tc>
-          <w:tcPr>
-            <w:tcW w:w="1402" w:type="dxa"/>
-          </w:tcPr>
-          <w:p>
-            <w:pPr>
-              <w:jc w:val="center"/>
-              <w:cnfStyle w:val="000000100000"/>
-              <w:rPr>
-                <w:rFonts w:ascii="Calibri" w:hAnsi="Calibri"/>
-              </w:rPr>
-            </w:pPr>
-          </w:p>
-        </w:tc>
-        <w:tc>
-          <w:tcPr>
-            <w:tcW w:w="1596" w:type="dxa"/>
-          </w:tcPr>
-          <w:p>
-            <w:pPr>
-              <w:jc w:val="center"/>
-              <w:cnfStyle w:val="000000100000"/>
-              <w:rPr>
-                <w:rFonts w:ascii="Calibri" w:hAnsi="Calibri"/>
-              </w:rPr>
-            </w:pPr>
-          </w:p>
-        </w:tc>
-        <w:tc>
-          <w:tcPr>
-            <w:tcW w:w="1510" w:type="dxa"/>
-          </w:tcPr>
-          <w:p>
-            <w:pPr>
-              <w:jc w:val="center"/>
-              <w:cnfStyle w:val="000000100000"/>
-              <w:rPr>
-                <w:rFonts w:ascii="Calibri" w:hAnsi="Calibri"/>
-              </w:rPr>
-            </w:pPr>
-          </w:p>
-        </w:tc>
-        <w:tc>
-          <w:tcPr>
-            <w:tcW w:w="1174" w:type="dxa"/>
+            <w:tcW w:w="1465" w:type="dxa"/>
+            <w:vAlign w:val="center"/>
+          </w:tcPr>
+          <w:p>
+            <w:pPr>
+              <w:jc w:val="center"/>
+              <w:rPr>
+                <w:rFonts w:ascii="Calibri" w:hAnsi="Calibri"/>
+              </w:rPr>
+            </w:pPr>
+            <w:r>
+              <w:rPr>
+                <w:rFonts w:ascii="Calibri" w:hAnsi="Calibri"/>
+              </w:rPr>
+              <w:t>Source Code</w:t>
+            </w:r>
+          </w:p>
+        </w:tc>
+        <w:tc>
+          <w:tcPr>
+            <w:tcW w:w="2102" w:type="dxa"/>
+            <w:vAlign w:val="center"/>
+          </w:tcPr>
+          <w:p>
+            <w:pPr>
+              <w:jc w:val="center"/>
+              <w:cnfStyle w:val="000000100000"/>
+              <w:rPr>
+                <w:rFonts w:ascii="Calibri" w:hAnsi="Calibri"/>
+              </w:rPr>
+            </w:pPr>
+            <w:proofErr w:type="spellStart"/>
+            <w:r>
+              <w:rPr>
+                <w:rFonts w:ascii="Calibri" w:hAnsi="Calibri"/>
+              </w:rPr>
+              <w:t>Verilog</w:t>
+            </w:r>
+            <w:proofErr w:type="spellEnd"/>
+          </w:p>
+        </w:tc>
+        <w:tc>
+          <w:tcPr>
+            <w:tcW w:w="2159" w:type="dxa"/>
+            <w:vAlign w:val="center"/>
+          </w:tcPr>
+          <w:p>
+            <w:pPr>
+              <w:jc w:val="center"/>
+              <w:cnfStyle w:val="000000100000"/>
+              <w:rPr>
+                <w:rFonts w:ascii="Calibri" w:hAnsi="Calibri"/>
+              </w:rPr>
+            </w:pPr>
+          </w:p>
+        </w:tc>
+        <w:tc>
+          <w:tcPr>
+            <w:tcW w:w="2057" w:type="dxa"/>
+            <w:vAlign w:val="center"/>
+          </w:tcPr>
+          <w:p>
+            <w:pPr>
+              <w:jc w:val="center"/>
+              <w:cnfStyle w:val="000000100000"/>
+              <w:rPr>
+                <w:rFonts w:ascii="Calibri" w:hAnsi="Calibri"/>
+              </w:rPr>
+            </w:pPr>
+            <w:proofErr w:type="spellStart"/>
+            <w:r>
+              <w:rPr>
+                <w:rFonts w:ascii="Calibri" w:hAnsi="Calibri"/>
+              </w:rPr>
+              <w:t>Verilog</w:t>
+            </w:r>
+            <w:proofErr w:type="spellEnd"/>
+          </w:p>
+        </w:tc>
+        <w:tc>
+          <w:tcPr>
+            <w:tcW w:w="1616" w:type="dxa"/>
+            <w:vAlign w:val="center"/>
+          </w:tcPr>
+          <w:p>
+            <w:pPr>
+              <w:jc w:val="center"/>
+              <w:cnfStyle w:val="000000100000"/>
+              <w:rPr>
+                <w:rFonts w:ascii="Calibri" w:hAnsi="Calibri"/>
+              </w:rPr>
+            </w:pPr>
+          </w:p>
+        </w:tc>
+        <w:tc>
+          <w:tcPr>
+            <w:tcW w:w="1467" w:type="dxa"/>
+            <w:vAlign w:val="center"/>
           </w:tcPr>
           <w:p>
             <w:pPr>
@@ -824,29 +835,34 @@
         </w:tc>
       </w:tr>
       <w:tr>
+        <w:trPr>
+          <w:trHeight w:val="128"/>
+        </w:trPr>
         <w:tc>
           <w:tcPr>
             <w:cnfStyle w:val="001000000000"/>
-            <w:tcW w:w="1773" w:type="dxa"/>
-          </w:tcPr>
-          <w:p>
-            <w:pPr>
-              <w:jc w:val="center"/>
-              <w:rPr>
-                <w:rFonts w:ascii="Calibri" w:hAnsi="Calibri"/>
-              </w:rPr>
-            </w:pPr>
-            <w:r>
-              <w:rPr>
-                <w:rFonts w:ascii="Calibri" w:hAnsi="Calibri"/>
-              </w:rPr>
-              <w:t>ISA</w:t>
-            </w:r>
-          </w:p>
-        </w:tc>
-        <w:tc>
-          <w:tcPr>
-            <w:tcW w:w="1401" w:type="dxa"/>
+            <w:tcW w:w="1465" w:type="dxa"/>
+            <w:vAlign w:val="center"/>
+          </w:tcPr>
+          <w:p>
+            <w:pPr>
+              <w:jc w:val="center"/>
+              <w:rPr>
+                <w:rFonts w:ascii="Calibri" w:hAnsi="Calibri"/>
+              </w:rPr>
+            </w:pPr>
+            <w:r>
+              <w:rPr>
+                <w:rFonts w:ascii="Calibri" w:hAnsi="Calibri"/>
+              </w:rPr>
+              <w:t>Code Clarity</w:t>
+            </w:r>
+          </w:p>
+        </w:tc>
+        <w:tc>
+          <w:tcPr>
+            <w:tcW w:w="2102" w:type="dxa"/>
+            <w:vAlign w:val="center"/>
           </w:tcPr>
           <w:p>
             <w:pPr>
@@ -856,11 +872,18 @@
                 <w:rFonts w:ascii="Calibri" w:hAnsi="Calibri"/>
               </w:rPr>
             </w:pPr>
-          </w:p>
-        </w:tc>
-        <w:tc>
-          <w:tcPr>
-            <w:tcW w:w="1402" w:type="dxa"/>
+            <w:r>
+              <w:rPr>
+                <w:rFonts w:ascii="Calibri" w:hAnsi="Calibri"/>
+              </w:rPr>
+              <w:t>5</w:t>
+            </w:r>
+          </w:p>
+        </w:tc>
+        <w:tc>
+          <w:tcPr>
+            <w:tcW w:w="2159" w:type="dxa"/>
+            <w:vAlign w:val="center"/>
           </w:tcPr>
           <w:p>
             <w:pPr>
@@ -874,7 +897,8 @@
         </w:tc>
         <w:tc>
           <w:tcPr>
-            <w:tcW w:w="1596" w:type="dxa"/>
+            <w:tcW w:w="2057" w:type="dxa"/>
+            <w:vAlign w:val="center"/>
           </w:tcPr>
           <w:p>
             <w:pPr>
@@ -884,11 +908,18 @@
                 <w:rFonts w:ascii="Calibri" w:hAnsi="Calibri"/>
               </w:rPr>
             </w:pPr>
-          </w:p>
-        </w:tc>
-        <w:tc>
-          <w:tcPr>
-            <w:tcW w:w="1510" w:type="dxa"/>
+            <w:r>
+              <w:rPr>
+                <w:rFonts w:ascii="Calibri" w:hAnsi="Calibri"/>
+              </w:rPr>
+              <w:t>4</w:t>
+            </w:r>
+          </w:p>
+        </w:tc>
+        <w:tc>
+          <w:tcPr>
+            <w:tcW w:w="1616" w:type="dxa"/>
+            <w:vAlign w:val="center"/>
           </w:tcPr>
           <w:p>
             <w:pPr>
@@ -902,7 +933,8 @@
         </w:tc>
         <w:tc>
           <w:tcPr>
-            <w:tcW w:w="1174" w:type="dxa"/>
+            <w:tcW w:w="1467" w:type="dxa"/>
+            <w:vAlign w:val="center"/>
           </w:tcPr>
           <w:p>
             <w:pPr>
@@ -918,158 +950,171 @@
       <w:tr>
         <w:trPr>
           <w:cnfStyle w:val="000000100000"/>
+          <w:trHeight w:val="128"/>
         </w:trPr>
         <w:tc>
           <w:tcPr>
             <w:cnfStyle w:val="001000000000"/>
-            <w:tcW w:w="1773" w:type="dxa"/>
-          </w:tcPr>
-          <w:p>
-            <w:pPr>
-              <w:jc w:val="center"/>
-              <w:rPr>
-                <w:rFonts w:ascii="Calibri" w:hAnsi="Calibri"/>
-              </w:rPr>
-            </w:pPr>
-            <w:r>
-              <w:rPr>
-                <w:rFonts w:ascii="Calibri" w:hAnsi="Calibri"/>
-              </w:rPr>
-              <w:t># Stages</w:t>
-            </w:r>
-          </w:p>
-        </w:tc>
-        <w:tc>
-          <w:tcPr>
-            <w:tcW w:w="1401" w:type="dxa"/>
-          </w:tcPr>
-          <w:p>
-            <w:pPr>
-              <w:jc w:val="center"/>
-              <w:cnfStyle w:val="000000100000"/>
-              <w:rPr>
-                <w:rFonts w:ascii="Calibri" w:hAnsi="Calibri"/>
-              </w:rPr>
-            </w:pPr>
-            <w:r>
-              <w:rPr>
-                <w:rFonts w:ascii="Calibri" w:hAnsi="Calibri"/>
-              </w:rPr>
-              <w:t>3 stages</w:t>
-            </w:r>
-          </w:p>
-        </w:tc>
-        <w:tc>
-          <w:tcPr>
-            <w:tcW w:w="1402" w:type="dxa"/>
-          </w:tcPr>
-          <w:p>
-            <w:pPr>
-              <w:jc w:val="center"/>
-              <w:cnfStyle w:val="000000100000"/>
-              <w:rPr>
-                <w:rFonts w:ascii="Calibri" w:hAnsi="Calibri"/>
-              </w:rPr>
-            </w:pPr>
-            <w:r>
-              <w:rPr>
-                <w:rFonts w:ascii="Calibri" w:hAnsi="Calibri"/>
-              </w:rPr>
-              <w:t>5 stages</w:t>
-            </w:r>
-          </w:p>
-        </w:tc>
-        <w:tc>
-          <w:tcPr>
-            <w:tcW w:w="1596" w:type="dxa"/>
-          </w:tcPr>
-          <w:p>
-            <w:pPr>
-              <w:jc w:val="center"/>
-              <w:cnfStyle w:val="000000100000"/>
-              <w:rPr>
-                <w:rFonts w:ascii="Calibri" w:hAnsi="Calibri"/>
-              </w:rPr>
-            </w:pPr>
-            <w:r>
-              <w:rPr>
-                <w:rFonts w:ascii="Calibri" w:hAnsi="Calibri"/>
-              </w:rPr>
-              <w:t>5 stages</w:t>
-            </w:r>
-          </w:p>
-        </w:tc>
-        <w:tc>
-          <w:tcPr>
-            <w:tcW w:w="1510" w:type="dxa"/>
-          </w:tcPr>
-          <w:p>
-            <w:pPr>
-              <w:jc w:val="center"/>
-              <w:cnfStyle w:val="000000100000"/>
-              <w:rPr>
-                <w:rFonts w:ascii="Calibri" w:hAnsi="Calibri"/>
-              </w:rPr>
-            </w:pPr>
-            <w:r>
-              <w:rPr>
-                <w:rFonts w:ascii="Calibri" w:hAnsi="Calibri"/>
-              </w:rPr>
-              <w:t>5 stages</w:t>
-            </w:r>
-          </w:p>
-        </w:tc>
-        <w:tc>
-          <w:tcPr>
-            <w:tcW w:w="1174" w:type="dxa"/>
-          </w:tcPr>
-          <w:p>
-            <w:pPr>
-              <w:jc w:val="center"/>
-              <w:cnfStyle w:val="000000100000"/>
-              <w:rPr>
-                <w:rFonts w:ascii="Calibri" w:hAnsi="Calibri"/>
-              </w:rPr>
-            </w:pPr>
-            <w:r>
-              <w:rPr>
-                <w:rFonts w:ascii="Calibri" w:hAnsi="Calibri"/>
-              </w:rPr>
-              <w:t>5 stages</w:t>
-            </w:r>
+            <w:tcW w:w="1465" w:type="dxa"/>
+            <w:vAlign w:val="center"/>
+          </w:tcPr>
+          <w:p>
+            <w:pPr>
+              <w:jc w:val="right"/>
+              <w:rPr>
+                <w:rFonts w:ascii="Calibri" w:hAnsi="Calibri"/>
+                <w:color w:val="943634" w:themeColor="accent2" w:themeShade="BF"/>
+              </w:rPr>
+            </w:pPr>
+            <w:r>
+              <w:rPr>
+                <w:rFonts w:ascii="Calibri" w:hAnsi="Calibri"/>
+                <w:color w:val="943634" w:themeColor="accent2" w:themeShade="BF"/>
+              </w:rPr>
+              <w:t>Reason</w:t>
+            </w:r>
+          </w:p>
+        </w:tc>
+        <w:tc>
+          <w:tcPr>
+            <w:tcW w:w="2102" w:type="dxa"/>
+            <w:vAlign w:val="center"/>
+          </w:tcPr>
+          <w:p>
+            <w:pPr>
+              <w:jc w:val="center"/>
+              <w:cnfStyle w:val="000000100000"/>
+              <w:rPr>
+                <w:rFonts w:ascii="Calibri" w:hAnsi="Calibri"/>
+              </w:rPr>
+            </w:pPr>
+            <w:r>
+              <w:rPr>
+                <w:rFonts w:ascii="Calibri" w:hAnsi="Calibri"/>
+                <w:sz w:val="22"/>
+              </w:rPr>
+              <w:t xml:space="preserve">It is well commented. The indentation of the code is </w:t>
+            </w:r>
+            <w:r>
+              <w:rPr>
+                <w:rFonts w:ascii="Calibri" w:hAnsi="Calibri"/>
+                <w:sz w:val="22"/>
+              </w:rPr>
+              <w:t>really clean so it is easy follow it.</w:t>
+            </w:r>
+          </w:p>
+        </w:tc>
+        <w:tc>
+          <w:tcPr>
+            <w:tcW w:w="2159" w:type="dxa"/>
+            <w:vAlign w:val="center"/>
+          </w:tcPr>
+          <w:p>
+            <w:pPr>
+              <w:jc w:val="center"/>
+              <w:cnfStyle w:val="000000100000"/>
+              <w:rPr>
+                <w:rFonts w:ascii="Calibri" w:hAnsi="Calibri"/>
+              </w:rPr>
+            </w:pPr>
+          </w:p>
+        </w:tc>
+        <w:tc>
+          <w:tcPr>
+            <w:tcW w:w="2057" w:type="dxa"/>
+            <w:vAlign w:val="center"/>
+          </w:tcPr>
+          <w:p>
+            <w:pPr>
+              <w:jc w:val="center"/>
+              <w:cnfStyle w:val="000000100000"/>
+              <w:rPr>
+                <w:rFonts w:ascii="Calibri" w:hAnsi="Calibri"/>
+              </w:rPr>
+            </w:pPr>
+            <w:r>
+              <w:rPr>
+                <w:rFonts w:ascii="Calibri" w:hAnsi="Calibri"/>
+                <w:sz w:val="22"/>
+              </w:rPr>
+              <w:t>The code is really simple so it is easy to understand</w:t>
+            </w:r>
+            <w:r>
+              <w:rPr>
+                <w:rFonts w:ascii="Calibri" w:hAnsi="Calibri"/>
+                <w:sz w:val="22"/>
+              </w:rPr>
+              <w:t xml:space="preserve"> but</w:t>
+            </w:r>
+            <w:r>
+              <w:rPr>
+                <w:rFonts w:ascii="Calibri" w:hAnsi="Calibri"/>
+                <w:sz w:val="22"/>
+              </w:rPr>
+              <w:t xml:space="preserve"> we miss some additional comments.</w:t>
+            </w:r>
+          </w:p>
+        </w:tc>
+        <w:tc>
+          <w:tcPr>
+            <w:tcW w:w="1616" w:type="dxa"/>
+            <w:vAlign w:val="center"/>
+          </w:tcPr>
+          <w:p>
+            <w:pPr>
+              <w:jc w:val="center"/>
+              <w:cnfStyle w:val="000000100000"/>
+              <w:rPr>
+                <w:rFonts w:ascii="Calibri" w:hAnsi="Calibri"/>
+              </w:rPr>
+            </w:pPr>
+          </w:p>
+        </w:tc>
+        <w:tc>
+          <w:tcPr>
+            <w:tcW w:w="1467" w:type="dxa"/>
+            <w:vAlign w:val="center"/>
+          </w:tcPr>
+          <w:p>
+            <w:pPr>
+              <w:jc w:val="center"/>
+              <w:cnfStyle w:val="000000100000"/>
+              <w:rPr>
+                <w:rFonts w:ascii="Calibri" w:hAnsi="Calibri"/>
+              </w:rPr>
+            </w:pPr>
           </w:p>
         </w:tc>
       </w:tr>
       <w:tr>
+        <w:trPr>
+          <w:trHeight w:val="128"/>
+        </w:trPr>
         <w:tc>
           <w:tcPr>
             <w:cnfStyle w:val="001000000000"/>
-            <w:tcW w:w="1773" w:type="dxa"/>
-          </w:tcPr>
-          <w:p>
-            <w:pPr>
-              <w:jc w:val="center"/>
-              <w:rPr>
-                <w:rFonts w:ascii="Calibri" w:hAnsi="Calibri"/>
-              </w:rPr>
-            </w:pPr>
-            <w:r>
-              <w:rPr>
-                <w:rFonts w:ascii="Calibri" w:hAnsi="Calibri"/>
-              </w:rPr>
-              <w:t xml:space="preserve">Memory </w:t>
-            </w:r>
-            <w:r>
-              <w:rPr>
-                <w:rFonts w:ascii="Calibri" w:hAnsi="Calibri"/>
-              </w:rPr>
-              <w:t>hierarchy</w:t>
-            </w:r>
-          </w:p>
-        </w:tc>
-        <w:tc>
-          <w:tcPr>
-            <w:tcW w:w="1401" w:type="dxa"/>
+            <w:tcW w:w="1465" w:type="dxa"/>
+            <w:vAlign w:val="center"/>
+          </w:tcPr>
+          <w:p>
+            <w:pPr>
+              <w:jc w:val="center"/>
+              <w:rPr>
+                <w:rFonts w:ascii="Calibri" w:hAnsi="Calibri"/>
+              </w:rPr>
+            </w:pPr>
+            <w:r>
+              <w:rPr>
+                <w:rFonts w:ascii="Calibri" w:hAnsi="Calibri"/>
+              </w:rPr>
+              <w:t>Complexity</w:t>
+            </w:r>
+          </w:p>
+        </w:tc>
+        <w:tc>
+          <w:tcPr>
+            <w:tcW w:w="2102" w:type="dxa"/>
+            <w:vAlign w:val="center"/>
           </w:tcPr>
           <w:p>
             <w:pPr>
@@ -1079,11 +1124,18 @@
                 <w:rFonts w:ascii="Calibri" w:hAnsi="Calibri"/>
               </w:rPr>
             </w:pPr>
-          </w:p>
-        </w:tc>
-        <w:tc>
-          <w:tcPr>
-            <w:tcW w:w="1402" w:type="dxa"/>
+            <w:r>
+              <w:rPr>
+                <w:rFonts w:ascii="Calibri" w:hAnsi="Calibri"/>
+              </w:rPr>
+              <w:t>4</w:t>
+            </w:r>
+          </w:p>
+        </w:tc>
+        <w:tc>
+          <w:tcPr>
+            <w:tcW w:w="2159" w:type="dxa"/>
+            <w:vAlign w:val="center"/>
           </w:tcPr>
           <w:p>
             <w:pPr>
@@ -1097,7 +1149,8 @@
         </w:tc>
         <w:tc>
           <w:tcPr>
-            <w:tcW w:w="1596" w:type="dxa"/>
+            <w:tcW w:w="2057" w:type="dxa"/>
+            <w:vAlign w:val="center"/>
           </w:tcPr>
           <w:p>
             <w:pPr>
@@ -1107,11 +1160,18 @@
                 <w:rFonts w:ascii="Calibri" w:hAnsi="Calibri"/>
               </w:rPr>
             </w:pPr>
-          </w:p>
-        </w:tc>
-        <w:tc>
-          <w:tcPr>
-            <w:tcW w:w="1510" w:type="dxa"/>
+            <w:r>
+              <w:rPr>
+                <w:rFonts w:ascii="Calibri" w:hAnsi="Calibri"/>
+              </w:rPr>
+              <w:t>1</w:t>
+            </w:r>
+          </w:p>
+        </w:tc>
+        <w:tc>
+          <w:tcPr>
+            <w:tcW w:w="1616" w:type="dxa"/>
+            <w:vAlign w:val="center"/>
           </w:tcPr>
           <w:p>
             <w:pPr>
@@ -1125,12 +1185,373 @@
         </w:tc>
         <w:tc>
           <w:tcPr>
-            <w:tcW w:w="1174" w:type="dxa"/>
+            <w:tcW w:w="1467" w:type="dxa"/>
+            <w:vAlign w:val="center"/>
           </w:tcPr>
           <w:p>
             <w:pPr>
               <w:jc w:val="center"/>
               <w:cnfStyle w:val="000000000000"/>
+              <w:rPr>
+                <w:rFonts w:ascii="Calibri" w:hAnsi="Calibri"/>
+              </w:rPr>
+            </w:pPr>
+          </w:p>
+        </w:tc>
+      </w:tr>
+      <w:tr>
+        <w:trPr>
+          <w:cnfStyle w:val="000000100000"/>
+          <w:trHeight w:val="128"/>
+        </w:trPr>
+        <w:tc>
+          <w:tcPr>
+            <w:cnfStyle w:val="001000000000"/>
+            <w:tcW w:w="1465" w:type="dxa"/>
+            <w:vAlign w:val="center"/>
+          </w:tcPr>
+          <w:p>
+            <w:pPr>
+              <w:jc w:val="right"/>
+              <w:rPr>
+                <w:rFonts w:ascii="Calibri" w:hAnsi="Calibri"/>
+                <w:color w:val="943634" w:themeColor="accent2" w:themeShade="BF"/>
+                <w:sz w:val="22"/>
+              </w:rPr>
+            </w:pPr>
+            <w:r>
+              <w:rPr>
+                <w:rFonts w:ascii="Calibri" w:hAnsi="Calibri"/>
+                <w:color w:val="943634" w:themeColor="accent2" w:themeShade="BF"/>
+                <w:sz w:val="22"/>
+              </w:rPr>
+              <w:t>Reason</w:t>
+            </w:r>
+          </w:p>
+        </w:tc>
+        <w:tc>
+          <w:tcPr>
+            <w:tcW w:w="2102" w:type="dxa"/>
+            <w:vAlign w:val="center"/>
+          </w:tcPr>
+          <w:p>
+            <w:pPr>
+              <w:jc w:val="center"/>
+              <w:cnfStyle w:val="000000100000"/>
+              <w:rPr>
+                <w:rFonts w:ascii="Calibri" w:hAnsi="Calibri"/>
+                <w:sz w:val="22"/>
+              </w:rPr>
+            </w:pPr>
+            <w:r>
+              <w:rPr>
+                <w:rFonts w:ascii="Calibri" w:hAnsi="Calibri"/>
+                <w:sz w:val="22"/>
+              </w:rPr>
+              <w:t>The processor is a little bit complex because there are a lot of control signals, but the clarity of the code and the documentation make up for this complexity</w:t>
+            </w:r>
+            <w:r>
+              <w:rPr>
+                <w:rFonts w:ascii="Calibri" w:hAnsi="Calibri"/>
+                <w:sz w:val="22"/>
+              </w:rPr>
+              <w:t>.</w:t>
+            </w:r>
+          </w:p>
+        </w:tc>
+        <w:tc>
+          <w:tcPr>
+            <w:tcW w:w="2159" w:type="dxa"/>
+            <w:vAlign w:val="center"/>
+          </w:tcPr>
+          <w:p>
+            <w:pPr>
+              <w:jc w:val="center"/>
+              <w:cnfStyle w:val="000000100000"/>
+              <w:rPr>
+                <w:rFonts w:ascii="Calibri" w:hAnsi="Calibri"/>
+              </w:rPr>
+            </w:pPr>
+          </w:p>
+        </w:tc>
+        <w:tc>
+          <w:tcPr>
+            <w:tcW w:w="2057" w:type="dxa"/>
+            <w:vAlign w:val="center"/>
+          </w:tcPr>
+          <w:p>
+            <w:pPr>
+              <w:jc w:val="center"/>
+              <w:cnfStyle w:val="000000100000"/>
+              <w:rPr>
+                <w:rFonts w:ascii="Calibri" w:hAnsi="Calibri"/>
+                <w:sz w:val="22"/>
+              </w:rPr>
+            </w:pPr>
+          </w:p>
+          <w:p>
+            <w:pPr>
+              <w:jc w:val="center"/>
+              <w:cnfStyle w:val="000000100000"/>
+              <w:rPr>
+                <w:rFonts w:ascii="Calibri" w:hAnsi="Calibri"/>
+              </w:rPr>
+            </w:pPr>
+            <w:r>
+              <w:rPr>
+                <w:rFonts w:ascii="Calibri" w:hAnsi="Calibri"/>
+                <w:sz w:val="22"/>
+              </w:rPr>
+              <w:t>It is the simplest processor we found, the principal reason it is that there has no cache</w:t>
+            </w:r>
+            <w:r>
+              <w:rPr>
+                <w:rFonts w:ascii="Calibri" w:hAnsi="Calibri"/>
+                <w:sz w:val="22"/>
+              </w:rPr>
+              <w:t>.</w:t>
+            </w:r>
+          </w:p>
+        </w:tc>
+        <w:tc>
+          <w:tcPr>
+            <w:tcW w:w="1616" w:type="dxa"/>
+            <w:vAlign w:val="center"/>
+          </w:tcPr>
+          <w:p>
+            <w:pPr>
+              <w:jc w:val="center"/>
+              <w:cnfStyle w:val="000000100000"/>
+              <w:rPr>
+                <w:rFonts w:ascii="Calibri" w:hAnsi="Calibri"/>
+              </w:rPr>
+            </w:pPr>
+          </w:p>
+        </w:tc>
+        <w:tc>
+          <w:tcPr>
+            <w:tcW w:w="1467" w:type="dxa"/>
+            <w:vAlign w:val="center"/>
+          </w:tcPr>
+          <w:p>
+            <w:pPr>
+              <w:jc w:val="center"/>
+              <w:cnfStyle w:val="000000100000"/>
+              <w:rPr>
+                <w:rFonts w:ascii="Calibri" w:hAnsi="Calibri"/>
+              </w:rPr>
+            </w:pPr>
+          </w:p>
+        </w:tc>
+      </w:tr>
+      <w:tr>
+        <w:trPr>
+          <w:trHeight w:val="128"/>
+        </w:trPr>
+        <w:tc>
+          <w:tcPr>
+            <w:cnfStyle w:val="001000000000"/>
+            <w:tcW w:w="1465" w:type="dxa"/>
+          </w:tcPr>
+          <w:p>
+            <w:pPr>
+              <w:jc w:val="center"/>
+              <w:rPr>
+                <w:rFonts w:ascii="Calibri" w:hAnsi="Calibri"/>
+              </w:rPr>
+            </w:pPr>
+            <w:r>
+              <w:rPr>
+                <w:rFonts w:ascii="Calibri" w:hAnsi="Calibri"/>
+              </w:rPr>
+              <w:t>ISA</w:t>
+            </w:r>
+          </w:p>
+        </w:tc>
+        <w:tc>
+          <w:tcPr>
+            <w:tcW w:w="2102" w:type="dxa"/>
+          </w:tcPr>
+          <w:p>
+            <w:pPr>
+              <w:jc w:val="center"/>
+              <w:cnfStyle w:val="000000000000"/>
+              <w:rPr>
+                <w:rFonts w:ascii="Calibri" w:hAnsi="Calibri"/>
+              </w:rPr>
+            </w:pPr>
+            <w:r>
+              <w:rPr>
+                <w:rFonts w:ascii="Calibri" w:hAnsi="Calibri"/>
+              </w:rPr>
+              <w:t>ARM</w:t>
+            </w:r>
+          </w:p>
+        </w:tc>
+        <w:tc>
+          <w:tcPr>
+            <w:tcW w:w="2159" w:type="dxa"/>
+          </w:tcPr>
+          <w:p>
+            <w:pPr>
+              <w:jc w:val="center"/>
+              <w:cnfStyle w:val="000000000000"/>
+              <w:rPr>
+                <w:rFonts w:ascii="Calibri" w:hAnsi="Calibri"/>
+              </w:rPr>
+            </w:pPr>
+          </w:p>
+        </w:tc>
+        <w:tc>
+          <w:tcPr>
+            <w:tcW w:w="2057" w:type="dxa"/>
+          </w:tcPr>
+          <w:p>
+            <w:pPr>
+              <w:jc w:val="center"/>
+              <w:cnfStyle w:val="000000000000"/>
+              <w:rPr>
+                <w:rFonts w:ascii="Calibri" w:hAnsi="Calibri"/>
+              </w:rPr>
+            </w:pPr>
+            <w:r>
+              <w:rPr>
+                <w:rFonts w:ascii="Calibri" w:hAnsi="Calibri"/>
+              </w:rPr>
+              <w:t>MIPS</w:t>
+            </w:r>
+          </w:p>
+        </w:tc>
+        <w:tc>
+          <w:tcPr>
+            <w:tcW w:w="1616" w:type="dxa"/>
+          </w:tcPr>
+          <w:p>
+            <w:pPr>
+              <w:jc w:val="center"/>
+              <w:cnfStyle w:val="000000000000"/>
+              <w:rPr>
+                <w:rFonts w:ascii="Calibri" w:hAnsi="Calibri"/>
+              </w:rPr>
+            </w:pPr>
+          </w:p>
+        </w:tc>
+        <w:tc>
+          <w:tcPr>
+            <w:tcW w:w="1467" w:type="dxa"/>
+          </w:tcPr>
+          <w:p>
+            <w:pPr>
+              <w:jc w:val="center"/>
+              <w:cnfStyle w:val="000000000000"/>
+              <w:rPr>
+                <w:rFonts w:ascii="Calibri" w:hAnsi="Calibri"/>
+              </w:rPr>
+            </w:pPr>
+          </w:p>
+        </w:tc>
+      </w:tr>
+      <w:tr>
+        <w:trPr>
+          <w:cnfStyle w:val="000000100000"/>
+          <w:trHeight w:val="128"/>
+        </w:trPr>
+        <w:tc>
+          <w:tcPr>
+            <w:cnfStyle w:val="001000000000"/>
+            <w:tcW w:w="1465" w:type="dxa"/>
+          </w:tcPr>
+          <w:p>
+            <w:pPr>
+              <w:jc w:val="center"/>
+              <w:rPr>
+                <w:rFonts w:ascii="Calibri" w:hAnsi="Calibri"/>
+              </w:rPr>
+            </w:pPr>
+            <w:r>
+              <w:rPr>
+                <w:rFonts w:ascii="Calibri" w:hAnsi="Calibri"/>
+              </w:rPr>
+              <w:t># Stages</w:t>
+            </w:r>
+          </w:p>
+        </w:tc>
+        <w:tc>
+          <w:tcPr>
+            <w:tcW w:w="2102" w:type="dxa"/>
+          </w:tcPr>
+          <w:p>
+            <w:pPr>
+              <w:jc w:val="center"/>
+              <w:cnfStyle w:val="000000100000"/>
+              <w:rPr>
+                <w:rFonts w:ascii="Calibri" w:hAnsi="Calibri"/>
+              </w:rPr>
+            </w:pPr>
+            <w:r>
+              <w:rPr>
+                <w:rFonts w:ascii="Calibri" w:hAnsi="Calibri"/>
+              </w:rPr>
+              <w:t>3 stages</w:t>
+            </w:r>
+          </w:p>
+        </w:tc>
+        <w:tc>
+          <w:tcPr>
+            <w:tcW w:w="2159" w:type="dxa"/>
+          </w:tcPr>
+          <w:p>
+            <w:pPr>
+              <w:jc w:val="center"/>
+              <w:cnfStyle w:val="000000100000"/>
+              <w:rPr>
+                <w:rFonts w:ascii="Calibri" w:hAnsi="Calibri"/>
+              </w:rPr>
+            </w:pPr>
+          </w:p>
+        </w:tc>
+        <w:tc>
+          <w:tcPr>
+            <w:tcW w:w="2057" w:type="dxa"/>
+          </w:tcPr>
+          <w:p>
+            <w:pPr>
+              <w:jc w:val="center"/>
+              <w:cnfStyle w:val="000000100000"/>
+              <w:rPr>
+                <w:rFonts w:ascii="Calibri" w:hAnsi="Calibri"/>
+              </w:rPr>
+            </w:pPr>
+            <w:r>
+              <w:rPr>
+                <w:rFonts w:ascii="Calibri" w:hAnsi="Calibri"/>
+              </w:rPr>
+              <w:t>5 stages</w:t>
+            </w:r>
+          </w:p>
+        </w:tc>
+        <w:tc>
+          <w:tcPr>
+            <w:tcW w:w="1616" w:type="dxa"/>
+          </w:tcPr>
+          <w:p>
+            <w:pPr>
+              <w:jc w:val="center"/>
+              <w:cnfStyle w:val="000000100000"/>
+              <w:rPr>
+                <w:rFonts w:ascii="Calibri" w:hAnsi="Calibri"/>
+              </w:rPr>
+            </w:pPr>
+          </w:p>
+        </w:tc>
+        <w:tc>
+          <w:tcPr>
+            <w:tcW w:w="1467" w:type="dxa"/>
+          </w:tcPr>
+          <w:p>
+            <w:pPr>
+              <w:jc w:val="center"/>
+              <w:cnfStyle w:val="000000100000"/>
               <w:rPr>
                 <w:rFonts w:ascii="Calibri" w:hAnsi="Calibri"/>
               </w:rPr>
@@ -1139,6 +1560,17 @@
         </w:tc>
       </w:tr>
     </w:tbl>
+    <w:p>
+      <w:pPr>
+        <w:tabs>
+          <w:tab w:val="left" w:pos="2242"/>
+        </w:tabs>
+      </w:pPr>
+      <w:r>
+        <w:tab/>
+      </w:r>
+    </w:p>
+    <w:p/>
     <w:p/>
     <w:sectPr>
       <w:pgSz w:w="12240" w:h="15840"/>
@@ -1148,6 +1580,44 @@
     </w:sectPr>
   </w:body>
 </w:document>
+</file>
+
+<file path=word/endnotes.xml><?xml version="1.0" encoding="utf-8"?>
+<w:endnotes xmlns:ve="http://schemas.openxmlformats.org/markup-compatibility/2006" xmlns:o="urn:schemas-microsoft-com:office:office" xmlns:r="http://schemas.openxmlformats.org/officeDocument/2006/relationships" xmlns:m="http://schemas.openxmlformats.org/officeDocument/2006/math" xmlns:v="urn:schemas-microsoft-com:vml" xmlns:wp="http://schemas.openxmlformats.org/drawingml/2006/wordprocessingDrawing" xmlns:w10="urn:schemas-microsoft-com:office:word" xmlns:w="http://schemas.openxmlformats.org/wordprocessingml/2006/main" xmlns:wne="http://schemas.microsoft.com/office/word/2006/wordml">
+  <w:endnote w:type="separator" w:id="-1">
+    <w:p>
+      <w:r>
+        <w:separator/>
+      </w:r>
+    </w:p>
+  </w:endnote>
+  <w:endnote w:type="continuationSeparator" w:id="0">
+    <w:p>
+      <w:r>
+        <w:continuationSeparator/>
+      </w:r>
+    </w:p>
+  </w:endnote>
+</w:endnotes>
+</file>
+
+<file path=word/footnotes.xml><?xml version="1.0" encoding="utf-8"?>
+<w:footnotes xmlns:ve="http://schemas.openxmlformats.org/markup-compatibility/2006" xmlns:o="urn:schemas-microsoft-com:office:office" xmlns:r="http://schemas.openxmlformats.org/officeDocument/2006/relationships" xmlns:m="http://schemas.openxmlformats.org/officeDocument/2006/math" xmlns:v="urn:schemas-microsoft-com:vml" xmlns:wp="http://schemas.openxmlformats.org/drawingml/2006/wordprocessingDrawing" xmlns:w10="urn:schemas-microsoft-com:office:word" xmlns:w="http://schemas.openxmlformats.org/wordprocessingml/2006/main" xmlns:wne="http://schemas.microsoft.com/office/word/2006/wordml">
+  <w:footnote w:type="separator" w:id="-1">
+    <w:p>
+      <w:r>
+        <w:separator/>
+      </w:r>
+    </w:p>
+  </w:footnote>
+  <w:footnote w:type="continuationSeparator" w:id="0">
+    <w:p>
+      <w:r>
+        <w:continuationSeparator/>
+      </w:r>
+    </w:p>
+  </w:footnote>
+</w:footnotes>
 </file>
 
 <file path=word/numbering.xml><?xml version="1.0" encoding="utf-8"?>
@@ -1624,6 +2094,262 @@
           <w:insideV w:val="single" w:sz="8" w:space="0" w:color="FFFFFF" w:themeColor="background1"/>
         </w:tcBorders>
         <w:shd w:val="clear" w:color="auto" w:fill="A5D5E2" w:themeFill="accent5" w:themeFillTint="7F"/>
+      </w:tcPr>
+    </w:tblStylePr>
+  </w:style>
+  <w:style w:type="paragraph" w:styleId="Encabezado">
+    <w:name w:val="header"/>
+    <w:basedOn w:val="Normal"/>
+    <w:link w:val="EncabezadoCar"/>
+    <w:uiPriority w:val="99"/>
+    <w:unhideWhenUsed/>
+    <w:rsid w:val="00035D61"/>
+    <w:pPr>
+      <w:tabs>
+        <w:tab w:val="center" w:pos="4252"/>
+        <w:tab w:val="right" w:pos="8504"/>
+      </w:tabs>
+    </w:pPr>
+    <w:rPr>
+      <w:rFonts w:ascii="Calibri" w:hAnsi="Calibri"/>
+      <w:i/>
+    </w:rPr>
+  </w:style>
+  <w:style w:type="character" w:customStyle="1" w:styleId="EncabezadoCar">
+    <w:name w:val="Encabezado Car"/>
+    <w:basedOn w:val="Fuentedeprrafopredeter"/>
+    <w:link w:val="Encabezado"/>
+    <w:uiPriority w:val="99"/>
+    <w:rsid w:val="00035D61"/>
+    <w:rPr>
+      <w:rFonts w:ascii="Calibri" w:hAnsi="Calibri"/>
+      <w:i/>
+    </w:rPr>
+  </w:style>
+  <w:style w:type="paragraph" w:styleId="Piedepgina">
+    <w:name w:val="footer"/>
+    <w:basedOn w:val="Normal"/>
+    <w:link w:val="PiedepginaCar"/>
+    <w:uiPriority w:val="99"/>
+    <w:semiHidden/>
+    <w:unhideWhenUsed/>
+    <w:rsid w:val="002239A5"/>
+    <w:pPr>
+      <w:tabs>
+        <w:tab w:val="center" w:pos="4252"/>
+        <w:tab w:val="right" w:pos="8504"/>
+      </w:tabs>
+    </w:pPr>
+  </w:style>
+  <w:style w:type="character" w:customStyle="1" w:styleId="PiedepginaCar">
+    <w:name w:val="Pie de página Car"/>
+    <w:basedOn w:val="Fuentedeprrafopredeter"/>
+    <w:link w:val="Piedepgina"/>
+    <w:uiPriority w:val="99"/>
+    <w:semiHidden/>
+    <w:rsid w:val="002239A5"/>
+  </w:style>
+  <w:style w:type="paragraph" w:styleId="Textodeglobo">
+    <w:name w:val="Balloon Text"/>
+    <w:basedOn w:val="Normal"/>
+    <w:link w:val="TextodegloboCar"/>
+    <w:uiPriority w:val="99"/>
+    <w:semiHidden/>
+    <w:unhideWhenUsed/>
+    <w:rsid w:val="002239A5"/>
+    <w:rPr>
+      <w:rFonts w:ascii="Tahoma" w:hAnsi="Tahoma" w:cs="Tahoma"/>
+      <w:sz w:val="16"/>
+      <w:szCs w:val="16"/>
+    </w:rPr>
+  </w:style>
+  <w:style w:type="character" w:customStyle="1" w:styleId="TextodegloboCar">
+    <w:name w:val="Texto de globo Car"/>
+    <w:basedOn w:val="Fuentedeprrafopredeter"/>
+    <w:link w:val="Textodeglobo"/>
+    <w:uiPriority w:val="99"/>
+    <w:semiHidden/>
+    <w:rsid w:val="002239A5"/>
+    <w:rPr>
+      <w:rFonts w:ascii="Tahoma" w:hAnsi="Tahoma" w:cs="Tahoma"/>
+      <w:sz w:val="16"/>
+      <w:szCs w:val="16"/>
+    </w:rPr>
+  </w:style>
+  <w:style w:type="paragraph" w:styleId="Ttulo">
+    <w:name w:val="Title"/>
+    <w:basedOn w:val="Normal"/>
+    <w:next w:val="Normal"/>
+    <w:link w:val="TtuloCar"/>
+    <w:uiPriority w:val="10"/>
+    <w:qFormat/>
+    <w:rsid w:val="00035D61"/>
+    <w:pPr>
+      <w:pBdr>
+        <w:bottom w:val="single" w:sz="8" w:space="4" w:color="4F81BD" w:themeColor="accent1"/>
+      </w:pBdr>
+      <w:spacing w:after="300"/>
+      <w:contextualSpacing/>
+    </w:pPr>
+    <w:rPr>
+      <w:rFonts w:asciiTheme="majorHAnsi" w:eastAsiaTheme="majorEastAsia" w:hAnsiTheme="majorHAnsi" w:cstheme="majorBidi"/>
+      <w:color w:val="17365D" w:themeColor="text2" w:themeShade="BF"/>
+      <w:spacing w:val="5"/>
+      <w:kern w:val="28"/>
+      <w:sz w:val="52"/>
+      <w:szCs w:val="52"/>
+    </w:rPr>
+  </w:style>
+  <w:style w:type="character" w:customStyle="1" w:styleId="TtuloCar">
+    <w:name w:val="Título Car"/>
+    <w:basedOn w:val="Fuentedeprrafopredeter"/>
+    <w:link w:val="Ttulo"/>
+    <w:uiPriority w:val="10"/>
+    <w:rsid w:val="00035D61"/>
+    <w:rPr>
+      <w:rFonts w:asciiTheme="majorHAnsi" w:eastAsiaTheme="majorEastAsia" w:hAnsiTheme="majorHAnsi" w:cstheme="majorBidi"/>
+      <w:color w:val="17365D" w:themeColor="text2" w:themeShade="BF"/>
+      <w:spacing w:val="5"/>
+      <w:kern w:val="28"/>
+      <w:sz w:val="52"/>
+      <w:szCs w:val="52"/>
+    </w:rPr>
+  </w:style>
+  <w:style w:type="table" w:styleId="Cuadrculamedia3-nfasis1">
+    <w:name w:val="Medium Grid 3 Accent 1"/>
+    <w:basedOn w:val="Tablanormal"/>
+    <w:uiPriority w:val="69"/>
+    <w:rsid w:val="00B725E2"/>
+    <w:tblPr>
+      <w:tblStyleRowBandSize w:val="1"/>
+      <w:tblStyleColBandSize w:val="1"/>
+      <w:tblInd w:w="0" w:type="dxa"/>
+      <w:tblBorders>
+        <w:top w:val="single" w:sz="8" w:space="0" w:color="FFFFFF" w:themeColor="background1"/>
+        <w:left w:val="single" w:sz="8" w:space="0" w:color="FFFFFF" w:themeColor="background1"/>
+        <w:bottom w:val="single" w:sz="8" w:space="0" w:color="FFFFFF" w:themeColor="background1"/>
+        <w:right w:val="single" w:sz="8" w:space="0" w:color="FFFFFF" w:themeColor="background1"/>
+        <w:insideH w:val="single" w:sz="6" w:space="0" w:color="FFFFFF" w:themeColor="background1"/>
+        <w:insideV w:val="single" w:sz="6" w:space="0" w:color="FFFFFF" w:themeColor="background1"/>
+      </w:tblBorders>
+      <w:tblCellMar>
+        <w:top w:w="0" w:type="dxa"/>
+        <w:left w:w="108" w:type="dxa"/>
+        <w:bottom w:w="0" w:type="dxa"/>
+        <w:right w:w="108" w:type="dxa"/>
+      </w:tblCellMar>
+    </w:tblPr>
+    <w:tcPr>
+      <w:shd w:val="clear" w:color="auto" w:fill="D3DFEE" w:themeFill="accent1" w:themeFillTint="3F"/>
+    </w:tcPr>
+    <w:tblStylePr w:type="firstRow">
+      <w:rPr>
+        <w:b/>
+        <w:bCs/>
+        <w:i w:val="0"/>
+        <w:iCs w:val="0"/>
+        <w:color w:val="FFFFFF" w:themeColor="background1"/>
+      </w:rPr>
+      <w:tblPr/>
+      <w:tcPr>
+        <w:tcBorders>
+          <w:top w:val="single" w:sz="8" w:space="0" w:color="FFFFFF" w:themeColor="background1"/>
+          <w:left w:val="single" w:sz="8" w:space="0" w:color="FFFFFF" w:themeColor="background1"/>
+          <w:bottom w:val="single" w:sz="24" w:space="0" w:color="FFFFFF" w:themeColor="background1"/>
+          <w:right w:val="single" w:sz="8" w:space="0" w:color="FFFFFF" w:themeColor="background1"/>
+          <w:insideH w:val="nil"/>
+          <w:insideV w:val="single" w:sz="8" w:space="0" w:color="FFFFFF" w:themeColor="background1"/>
+        </w:tcBorders>
+        <w:shd w:val="clear" w:color="auto" w:fill="4F81BD" w:themeFill="accent1"/>
+      </w:tcPr>
+    </w:tblStylePr>
+    <w:tblStylePr w:type="lastRow">
+      <w:rPr>
+        <w:b/>
+        <w:bCs/>
+        <w:i w:val="0"/>
+        <w:iCs w:val="0"/>
+        <w:color w:val="FFFFFF" w:themeColor="background1"/>
+      </w:rPr>
+      <w:tblPr/>
+      <w:tcPr>
+        <w:tcBorders>
+          <w:top w:val="single" w:sz="24" w:space="0" w:color="FFFFFF" w:themeColor="background1"/>
+          <w:left w:val="single" w:sz="8" w:space="0" w:color="FFFFFF" w:themeColor="background1"/>
+          <w:bottom w:val="single" w:sz="8" w:space="0" w:color="FFFFFF" w:themeColor="background1"/>
+          <w:right w:val="single" w:sz="8" w:space="0" w:color="FFFFFF" w:themeColor="background1"/>
+          <w:insideH w:val="nil"/>
+          <w:insideV w:val="single" w:sz="8" w:space="0" w:color="FFFFFF" w:themeColor="background1"/>
+        </w:tcBorders>
+        <w:shd w:val="clear" w:color="auto" w:fill="4F81BD" w:themeFill="accent1"/>
+      </w:tcPr>
+    </w:tblStylePr>
+    <w:tblStylePr w:type="firstCol">
+      <w:rPr>
+        <w:b/>
+        <w:bCs/>
+        <w:i w:val="0"/>
+        <w:iCs w:val="0"/>
+        <w:color w:val="FFFFFF" w:themeColor="background1"/>
+      </w:rPr>
+      <w:tblPr/>
+      <w:tcPr>
+        <w:tcBorders>
+          <w:left w:val="single" w:sz="8" w:space="0" w:color="FFFFFF" w:themeColor="background1"/>
+          <w:right w:val="single" w:sz="24" w:space="0" w:color="FFFFFF" w:themeColor="background1"/>
+          <w:insideH w:val="nil"/>
+          <w:insideV w:val="nil"/>
+        </w:tcBorders>
+        <w:shd w:val="clear" w:color="auto" w:fill="4F81BD" w:themeFill="accent1"/>
+      </w:tcPr>
+    </w:tblStylePr>
+    <w:tblStylePr w:type="lastCol">
+      <w:rPr>
+        <w:b/>
+        <w:bCs/>
+        <w:i w:val="0"/>
+        <w:iCs w:val="0"/>
+        <w:color w:val="FFFFFF" w:themeColor="background1"/>
+      </w:rPr>
+      <w:tblPr/>
+      <w:tcPr>
+        <w:tcBorders>
+          <w:top w:val="nil"/>
+          <w:left w:val="single" w:sz="24" w:space="0" w:color="FFFFFF" w:themeColor="background1"/>
+          <w:bottom w:val="nil"/>
+          <w:right w:val="nil"/>
+          <w:insideH w:val="nil"/>
+          <w:insideV w:val="nil"/>
+        </w:tcBorders>
+        <w:shd w:val="clear" w:color="auto" w:fill="4F81BD" w:themeFill="accent1"/>
+      </w:tcPr>
+    </w:tblStylePr>
+    <w:tblStylePr w:type="band1Vert">
+      <w:tblPr/>
+      <w:tcPr>
+        <w:tcBorders>
+          <w:top w:val="single" w:sz="8" w:space="0" w:color="FFFFFF" w:themeColor="background1"/>
+          <w:left w:val="single" w:sz="8" w:space="0" w:color="FFFFFF" w:themeColor="background1"/>
+          <w:bottom w:val="single" w:sz="8" w:space="0" w:color="FFFFFF" w:themeColor="background1"/>
+          <w:right w:val="single" w:sz="8" w:space="0" w:color="FFFFFF" w:themeColor="background1"/>
+          <w:insideH w:val="nil"/>
+          <w:insideV w:val="nil"/>
+        </w:tcBorders>
+        <w:shd w:val="clear" w:color="auto" w:fill="A7BFDE" w:themeFill="accent1" w:themeFillTint="7F"/>
+      </w:tcPr>
+    </w:tblStylePr>
+    <w:tblStylePr w:type="band1Horz">
+      <w:tblPr/>
+      <w:tcPr>
+        <w:tcBorders>
+          <w:top w:val="single" w:sz="8" w:space="0" w:color="FFFFFF" w:themeColor="background1"/>
+          <w:left w:val="single" w:sz="8" w:space="0" w:color="FFFFFF" w:themeColor="background1"/>
+          <w:bottom w:val="single" w:sz="8" w:space="0" w:color="FFFFFF" w:themeColor="background1"/>
+          <w:right w:val="single" w:sz="8" w:space="0" w:color="FFFFFF" w:themeColor="background1"/>
+          <w:insideH w:val="single" w:sz="8" w:space="0" w:color="FFFFFF" w:themeColor="background1"/>
+          <w:insideV w:val="single" w:sz="8" w:space="0" w:color="FFFFFF" w:themeColor="background1"/>
+        </w:tcBorders>
+        <w:shd w:val="clear" w:color="auto" w:fill="A7BFDE" w:themeFill="accent1" w:themeFillTint="7F"/>
       </w:tcPr>
     </w:tblStylePr>
   </w:style>
